--- a/学科资料/计算机接口技术/ppt与作业/计科21xx-学号-姓名-接口第一次作业-参考答案.docx
+++ b/学科资料/计算机接口技术/ppt与作业/计科21xx-学号-姓名-接口第一次作业-参考答案.docx
@@ -1361,17 +1361,7 @@
           <w:sz w:val="24"/>
           <w:szCs w:val="24"/>
         </w:rPr>
-        <w:t>A、16    B、64    C、12</w:t>
-      </w:r>
-      <w:bookmarkStart w:id="0" w:name="_GoBack"/>
-      <w:bookmarkEnd w:id="0"/>
-      <w:r>
-        <w:rPr>
-          <w:rFonts w:hint="eastAsia" w:ascii="Times New Roman" w:hAnsi="Times New Roman" w:cs="Times New Roman"/>
-          <w:sz w:val="24"/>
-          <w:szCs w:val="24"/>
-        </w:rPr>
-        <w:t>7    D、255</w:t>
+        <w:t>A、16    B、64    C、127    D、255</w:t>
       </w:r>
     </w:p>
     <w:p>
@@ -2426,7 +2416,7 @@
           <w:szCs w:val="24"/>
           <w:lang w:val="en-US" w:eastAsia="zh-CN"/>
         </w:rPr>
-        <w:t>段地址</w:t>
+        <w:t>段地址左移四位</w:t>
       </w:r>
       <w:r>
         <w:rPr>
@@ -3368,6 +3358,7 @@
       <w:pPr>
         <w:widowControl w:val="0"/>
         <w:numPr>
+          <w:ilvl w:val="0"/>
           <w:numId w:val="0"/>
         </w:numPr>
         <w:spacing w:line="360" w:lineRule="auto"/>
@@ -3379,11 +3370,14 @@
           <w:lang w:val="en-US" w:eastAsia="zh-CN"/>
         </w:rPr>
       </w:pPr>
+      <w:bookmarkStart w:id="0" w:name="_GoBack"/>
+      <w:bookmarkEnd w:id="0"/>
     </w:p>
     <w:p>
       <w:pPr>
         <w:widowControl w:val="0"/>
         <w:numPr>
+          <w:ilvl w:val="0"/>
           <w:numId w:val="0"/>
         </w:numPr>
         <w:spacing w:line="360" w:lineRule="auto"/>
@@ -3409,6 +3403,7 @@
       <w:pPr>
         <w:widowControl w:val="0"/>
         <w:numPr>
+          <w:ilvl w:val="0"/>
           <w:numId w:val="0"/>
         </w:numPr>
         <w:spacing w:line="360" w:lineRule="auto"/>
@@ -3425,6 +3420,7 @@
       <w:pPr>
         <w:widowControl w:val="0"/>
         <w:numPr>
+          <w:ilvl w:val="0"/>
           <w:numId w:val="0"/>
         </w:numPr>
         <w:spacing w:line="360" w:lineRule="auto"/>
